--- a/game_reviews/translations/aloha-fruit-bonanza (Version 1).docx
+++ b/game_reviews/translations/aloha-fruit-bonanza (Version 1).docx
@@ -8,18 +8,6 @@
       </w:pPr>
       <w:r>
         <w:t>Play Aloha Fruit Bonanza Free - Review &amp; Guide | RTP 97.01%</w:t>
-      </w:r>
-    </w:p>
-    <w:p>
-      <w:r/>
-      <w:r>
-        <w:rPr>
-          <w:b/>
-        </w:rPr>
-        <w:t>Meta description</w:t>
-      </w:r>
-      <w:r>
-        <w:t>: Discover the stunning visuals and innovative Scatter Pays feature in Aloha Fruit Bonanza. With an RTP of 97.01%, play for free and win up to 7,500x your stake.</w:t>
       </w:r>
     </w:p>
     <w:p>
@@ -376,9 +364,18 @@
       <w:r/>
       <w:r>
         <w:rPr>
+          <w:b/>
+        </w:rPr>
+        <w:t>Play Aloha Fruit Bonanza Free - Review &amp; Guide | RTP 97.01%</w:t>
+      </w:r>
+    </w:p>
+    <w:p>
+      <w:r/>
+      <w:r>
+        <w:rPr>
           <w:i/>
         </w:rPr>
-        <w:t>Prompt: Create a cartoon-style feature image for the game "Aloha Fruit Bonanza". The image should feature a happy Maya warrior wearing glasses. The design should have a tropical feel, with bright colors and a beach background. It should also prominently feature fruit symbols from the game, such as watermelon, coconut cocktail, and dragon fruit cocktail, as well as the red number seven. The warrior should be holding a slot machine lever, and there should be cascading symbols falling around him. The overall feeling of the image should be fun and exciting, capturing the lightheartedness of the game.</w:t>
+        <w:t>Discover the stunning visuals and innovative Scatter Pays feature in Aloha Fruit Bonanza. With an RTP of 97.01%, play for free and win up to 7,500x your stake.</w:t>
       </w:r>
     </w:p>
     <w:sectPr>

--- a/game_reviews/translations/aloha-fruit-bonanza (Version 1).docx
+++ b/game_reviews/translations/aloha-fruit-bonanza (Version 1).docx
@@ -8,6 +8,18 @@
       </w:pPr>
       <w:r>
         <w:t>Play Aloha Fruit Bonanza Free - Review &amp; Guide | RTP 97.01%</w:t>
+      </w:r>
+    </w:p>
+    <w:p>
+      <w:r/>
+      <w:r>
+        <w:rPr>
+          <w:b/>
+        </w:rPr>
+        <w:t>Meta description</w:t>
+      </w:r>
+      <w:r>
+        <w:t>: Discover the stunning visuals and innovative Scatter Pays feature in Aloha Fruit Bonanza. With an RTP of 97.01%, play for free and win up to 7,500x your stake.</w:t>
       </w:r>
     </w:p>
     <w:p>
@@ -364,18 +376,9 @@
       <w:r/>
       <w:r>
         <w:rPr>
-          <w:b/>
-        </w:rPr>
-        <w:t>Play Aloha Fruit Bonanza Free - Review &amp; Guide | RTP 97.01%</w:t>
-      </w:r>
-    </w:p>
-    <w:p>
-      <w:r/>
-      <w:r>
-        <w:rPr>
           <w:i/>
         </w:rPr>
-        <w:t>Discover the stunning visuals and innovative Scatter Pays feature in Aloha Fruit Bonanza. With an RTP of 97.01%, play for free and win up to 7,500x your stake.</w:t>
+        <w:t>Prompt: Create a cartoon-style feature image for the game "Aloha Fruit Bonanza". The image should feature a happy Maya warrior wearing glasses. The design should have a tropical feel, with bright colors and a beach background. It should also prominently feature fruit symbols from the game, such as watermelon, coconut cocktail, and dragon fruit cocktail, as well as the red number seven. The warrior should be holding a slot machine lever, and there should be cascading symbols falling around him. The overall feeling of the image should be fun and exciting, capturing the lightheartedness of the game.</w:t>
       </w:r>
     </w:p>
     <w:sectPr>

--- a/game_reviews/translations/aloha-fruit-bonanza (Version 1).docx
+++ b/game_reviews/translations/aloha-fruit-bonanza (Version 1).docx
@@ -7,7 +7,7 @@
         <w:pStyle w:val="Heading1"/>
       </w:pPr>
       <w:r>
-        <w:t>Play Aloha Fruit Bonanza Free - Review &amp; Guide | RTP 97.01%</w:t>
+        <w:t>Play Aloha Fruit Bonanza for Free</w:t>
       </w:r>
     </w:p>
     <w:p>
@@ -316,7 +316,7 @@
       </w:pPr>
       <w:r/>
       <w:r>
-        <w:t>Cascading wins create new winning combos</w:t>
+        <w:t>Cascading wins create new winning combinations</w:t>
       </w:r>
     </w:p>
     <w:p>
@@ -327,7 +327,7 @@
       </w:pPr>
       <w:r/>
       <w:r>
-        <w:t>Stunning design and visuals to create a tropical paradise</w:t>
+        <w:t>Stunning design and visuals</w:t>
       </w:r>
     </w:p>
     <w:p>
@@ -346,7 +346,7 @@
       </w:pPr>
       <w:r/>
       <w:r>
-        <w:t>Juicy Multipliers are not available during free spins</w:t>
+        <w:t>Juicy Multipliers not available during free spins</w:t>
       </w:r>
     </w:p>
     <w:p>
@@ -357,7 +357,7 @@
       </w:pPr>
       <w:r/>
       <w:r>
-        <w:t>Limited number of free spins available</w:t>
+        <w:t>Limited number of free spins</w:t>
       </w:r>
     </w:p>
     <w:p>
@@ -366,7 +366,7 @@
         <w:rPr>
           <w:b/>
         </w:rPr>
-        <w:t>Play Aloha Fruit Bonanza Free - Review &amp; Guide | RTP 97.01%</w:t>
+        <w:t>Play Aloha Fruit Bonanza for Free</w:t>
       </w:r>
     </w:p>
     <w:p>
@@ -375,7 +375,7 @@
         <w:rPr>
           <w:i/>
         </w:rPr>
-        <w:t>Discover the stunning visuals and innovative Scatter Pays feature in Aloha Fruit Bonanza. With an RTP of 97.01%, play for free and win up to 7,500x your stake.</w:t>
+        <w:t>Read our review of Aloha Fruit Bonanza and play for free. Discover exciting gameplay features and stunning design.</w:t>
       </w:r>
     </w:p>
     <w:sectPr>
